--- a/ex01/Ex01/A15 Ex01 ShacharLangbeheim 066679580 KerenorBerkers 043464072.docx
+++ b/ex01/Ex01/A15 Ex01 ShacharLangbeheim 066679580 KerenorBerkers 043464072.docx
@@ -62,21 +62,66 @@
       </w:r>
       <w:r>
         <w:br/>
-        <w:t>Class diagram</w:t>
-      </w:r>
-      <w:proofErr w:type="gramStart"/>
-      <w:r>
-        <w:t>:</w:t>
-      </w:r>
-      <w:proofErr w:type="gramEnd"/>
-      <w:r>
-        <w:br/>
+        <w:t>Class diagram:</w:t>
+      </w:r>
+      <w:r>
+        <w:br/>
+      </w:r>
+      <w:r>
+        <w:rPr>
+          <w:noProof/>
+        </w:rPr>
+        <w:drawing>
+          <wp:inline distT="0" distB="0" distL="0" distR="0">
+            <wp:extent cx="5267325" cy="2276475"/>
+            <wp:effectExtent l="0" t="0" r="9525" b="9525"/>
+            <wp:docPr id="4" name="תמונה 4"/>
+            <wp:cNvGraphicFramePr>
+              <a:graphicFrameLocks xmlns:a="http://schemas.openxmlformats.org/drawingml/2006/main" noChangeAspect="1"/>
+            </wp:cNvGraphicFramePr>
+            <a:graphic xmlns:a="http://schemas.openxmlformats.org/drawingml/2006/main">
+              <a:graphicData uri="http://schemas.openxmlformats.org/drawingml/2006/picture">
+                <pic:pic xmlns:pic="http://schemas.openxmlformats.org/drawingml/2006/picture">
+                  <pic:nvPicPr>
+                    <pic:cNvPr id="0" name="Picture 2"/>
+                    <pic:cNvPicPr>
+                      <a:picLocks noChangeAspect="1" noChangeArrowheads="1"/>
+                    </pic:cNvPicPr>
+                  </pic:nvPicPr>
+                  <pic:blipFill>
+                    <a:blip r:embed="rId5">
+                      <a:extLst>
+                        <a:ext uri="{28A0092B-C50C-407E-A947-70E740481C1C}">
+                          <a14:useLocalDpi xmlns:a14="http://schemas.microsoft.com/office/drawing/2010/main" val="0"/>
+                        </a:ext>
+                      </a:extLst>
+                    </a:blip>
+                    <a:srcRect/>
+                    <a:stretch>
+                      <a:fillRect/>
+                    </a:stretch>
+                  </pic:blipFill>
+                  <pic:spPr bwMode="auto">
+                    <a:xfrm>
+                      <a:off x="0" y="0"/>
+                      <a:ext cx="5267325" cy="2276475"/>
+                    </a:xfrm>
+                    <a:prstGeom prst="rect">
+                      <a:avLst/>
+                    </a:prstGeom>
+                    <a:noFill/>
+                    <a:ln>
+                      <a:noFill/>
+                    </a:ln>
+                  </pic:spPr>
+                </pic:pic>
+              </a:graphicData>
+            </a:graphic>
+          </wp:inline>
+        </w:drawing>
       </w:r>
       <w:bookmarkStart w:id="0" w:name="_GoBack"/>
       <w:bookmarkEnd w:id="0"/>
-      <w:r>
-        <w:br/>
-      </w:r>
       <w:r>
         <w:br/>
         <w:t xml:space="preserve">Feature 1: Interest checker - </w:t>
@@ -117,6 +162,84 @@
       <w:r>
         <w:t xml:space="preserve"> object is the object running the logic behind it. </w:t>
       </w:r>
+      <w:r>
+        <w:br/>
+      </w:r>
+      <w:r>
+        <w:br/>
+        <w:t>Feature 2: Filter Friends by preconfigured filter &amp;</w:t>
+      </w:r>
+      <w:r>
+        <w:br/>
+        <w:t xml:space="preserve">                   Filter Messages by preconfigured filter </w:t>
+      </w:r>
+      <w:r>
+        <w:br/>
+      </w:r>
+      <w:proofErr w:type="gramStart"/>
+      <w:r>
+        <w:t>This</w:t>
+      </w:r>
+      <w:proofErr w:type="gramEnd"/>
+      <w:r>
+        <w:t xml:space="preserve"> feature filter friends by advanced preconfigured filter with parameters of age, gender and friends list belonging. You can also filter messages that contains a friend that the advanced filter "approved". </w:t>
+      </w:r>
+      <w:r>
+        <w:br/>
+      </w:r>
+      <w:proofErr w:type="gramStart"/>
+      <w:r>
+        <w:t>you</w:t>
+      </w:r>
+      <w:proofErr w:type="gramEnd"/>
+      <w:r>
+        <w:t xml:space="preserve"> add the filter in the filters tab.  The friends will be filtered in friends tab and messages in messages tab.</w:t>
+      </w:r>
+      <w:r>
+        <w:br/>
+      </w:r>
+      <w:r>
+        <w:lastRenderedPageBreak/>
+        <w:br/>
+        <w:t>Place i</w:t>
+      </w:r>
+      <w:r>
+        <w:t xml:space="preserve">n code: the </w:t>
+      </w:r>
+      <w:proofErr w:type="spellStart"/>
+      <w:r>
+        <w:t>FirendsFiltersPAge</w:t>
+      </w:r>
+      <w:proofErr w:type="spellEnd"/>
+      <w:r>
+        <w:t xml:space="preserve">, </w:t>
+      </w:r>
+      <w:proofErr w:type="spellStart"/>
+      <w:r>
+        <w:t>FriendsPage</w:t>
+      </w:r>
+      <w:proofErr w:type="spellEnd"/>
+      <w:r>
+        <w:t xml:space="preserve"> and </w:t>
+      </w:r>
+      <w:proofErr w:type="spellStart"/>
+      <w:r>
+        <w:t>InboxPage</w:t>
+      </w:r>
+      <w:proofErr w:type="spellEnd"/>
+      <w:r>
+        <w:t xml:space="preserve"> in the GUI (tabs friends, Messages, Friends Filters), the logic is handled by </w:t>
+      </w:r>
+      <w:proofErr w:type="spellStart"/>
+      <w:proofErr w:type="gramStart"/>
+      <w:r>
+        <w:t>FacebookApplicationManager</w:t>
+      </w:r>
+      <w:proofErr w:type="spellEnd"/>
+      <w:r>
+        <w:t xml:space="preserve"> .</w:t>
+      </w:r>
+      <w:proofErr w:type="gramEnd"/>
     </w:p>
     <w:p>
       <w:pPr>
@@ -142,7 +265,7 @@
                     <pic:cNvPicPr/>
                   </pic:nvPicPr>
                   <pic:blipFill>
-                    <a:blip r:embed="rId5"/>
+                    <a:blip r:embed="rId6"/>
                     <a:stretch>
                       <a:fillRect/>
                     </a:stretch>
@@ -155,6 +278,78 @@
                     <a:prstGeom prst="rect">
                       <a:avLst/>
                     </a:prstGeom>
+                  </pic:spPr>
+                </pic:pic>
+              </a:graphicData>
+            </a:graphic>
+          </wp:inline>
+        </w:drawing>
+      </w:r>
+    </w:p>
+    <w:p>
+      <w:pPr>
+        <w:bidi w:val="0"/>
+      </w:pPr>
+    </w:p>
+    <w:p>
+      <w:pPr>
+        <w:bidi w:val="0"/>
+      </w:pPr>
+      <w:r>
+        <w:t>Message filter Sequence diagram</w:t>
+      </w:r>
+    </w:p>
+    <w:p>
+      <w:pPr>
+        <w:bidi w:val="0"/>
+      </w:pPr>
+      <w:r>
+        <w:rPr>
+          <w:noProof/>
+        </w:rPr>
+        <w:lastRenderedPageBreak/>
+        <w:drawing>
+          <wp:inline distT="0" distB="0" distL="0" distR="0">
+            <wp:extent cx="5257800" cy="7429500"/>
+            <wp:effectExtent l="0" t="0" r="0" b="0"/>
+            <wp:docPr id="3" name="תמונה 3"/>
+            <wp:cNvGraphicFramePr>
+              <a:graphicFrameLocks xmlns:a="http://schemas.openxmlformats.org/drawingml/2006/main" noChangeAspect="1"/>
+            </wp:cNvGraphicFramePr>
+            <a:graphic xmlns:a="http://schemas.openxmlformats.org/drawingml/2006/main">
+              <a:graphicData uri="http://schemas.openxmlformats.org/drawingml/2006/picture">
+                <pic:pic xmlns:pic="http://schemas.openxmlformats.org/drawingml/2006/picture">
+                  <pic:nvPicPr>
+                    <pic:cNvPr id="0" name="Picture 1"/>
+                    <pic:cNvPicPr>
+                      <a:picLocks noChangeAspect="1" noChangeArrowheads="1"/>
+                    </pic:cNvPicPr>
+                  </pic:nvPicPr>
+                  <pic:blipFill>
+                    <a:blip r:embed="rId7" cstate="print">
+                      <a:extLst>
+                        <a:ext uri="{28A0092B-C50C-407E-A947-70E740481C1C}">
+                          <a14:useLocalDpi xmlns:a14="http://schemas.microsoft.com/office/drawing/2010/main" val="0"/>
+                        </a:ext>
+                      </a:extLst>
+                    </a:blip>
+                    <a:srcRect/>
+                    <a:stretch>
+                      <a:fillRect/>
+                    </a:stretch>
+                  </pic:blipFill>
+                  <pic:spPr bwMode="auto">
+                    <a:xfrm>
+                      <a:off x="0" y="0"/>
+                      <a:ext cx="5257800" cy="7429500"/>
+                    </a:xfrm>
+                    <a:prstGeom prst="rect">
+                      <a:avLst/>
+                    </a:prstGeom>
+                    <a:noFill/>
+                    <a:ln>
+                      <a:noFill/>
+                    </a:ln>
                   </pic:spPr>
                 </pic:pic>
               </a:graphicData>
@@ -565,20 +760,20 @@
     <w:lsdException w:name="List Table 6 Colorful Accent 6" w:uiPriority="51"/>
     <w:lsdException w:name="List Table 7 Colorful Accent 6" w:uiPriority="52"/>
   </w:latentStyles>
-  <w:style w:type="paragraph" w:default="1" w:styleId="Normal">
+  <w:style w:type="paragraph" w:default="1" w:styleId="a">
     <w:name w:val="Normal"/>
     <w:qFormat/>
     <w:pPr>
       <w:bidi/>
     </w:pPr>
   </w:style>
-  <w:style w:type="character" w:default="1" w:styleId="DefaultParagraphFont">
+  <w:style w:type="character" w:default="1" w:styleId="a0">
     <w:name w:val="Default Paragraph Font"/>
     <w:uiPriority w:val="1"/>
     <w:semiHidden/>
     <w:unhideWhenUsed/>
   </w:style>
-  <w:style w:type="table" w:default="1" w:styleId="TableNormal">
+  <w:style w:type="table" w:default="1" w:styleId="a1">
     <w:name w:val="Normal Table"/>
     <w:uiPriority w:val="99"/>
     <w:semiHidden/>
@@ -593,7 +788,7 @@
       </w:tblCellMar>
     </w:tblPr>
   </w:style>
-  <w:style w:type="numbering" w:default="1" w:styleId="NoList">
+  <w:style w:type="numbering" w:default="1" w:styleId="a2">
     <w:name w:val="No List"/>
     <w:uiPriority w:val="99"/>
     <w:semiHidden/>
